--- a/기타 참고 자료/'뜨는 시장 잡아라' 푸드테크 '쩐의 전쟁'.docx
+++ b/기타 참고 자료/'뜨는 시장 잡아라' 푸드테크 '쩐의 전쟁'.docx
@@ -29,68 +29,7 @@
           <w:sz w:val="36"/>
           <w:szCs w:val="36"/>
         </w:rPr>
-        <w:t>"뜨는 시장 잡아라</w:t>
-      </w:r>
-      <w:bookmarkStart w:id="0" w:name="_GoBack"/>
-      <w:bookmarkEnd w:id="0"/>
-      <w:r>
-        <w:rPr>
-          <w:rFonts w:asciiTheme="majorHAnsi" w:eastAsiaTheme="majorHAnsi" w:hAnsiTheme="majorHAnsi" w:cs="굴림"/>
-          <w:b/>
-          <w:spacing w:val="-15"/>
-          <w:kern w:val="0"/>
-          <w:sz w:val="36"/>
-          <w:szCs w:val="36"/>
-        </w:rPr>
-        <w:t xml:space="preserve">" </w:t>
-      </w:r>
-      <w:proofErr w:type="spellStart"/>
-      <w:r>
-        <w:rPr>
-          <w:rFonts w:asciiTheme="majorHAnsi" w:eastAsiaTheme="majorHAnsi" w:hAnsiTheme="majorHAnsi" w:cs="굴림"/>
-          <w:b/>
-          <w:spacing w:val="-15"/>
-          <w:kern w:val="0"/>
-          <w:sz w:val="36"/>
-          <w:szCs w:val="36"/>
-        </w:rPr>
-        <w:t>푸드테크</w:t>
-      </w:r>
-      <w:proofErr w:type="spellEnd"/>
-      <w:r>
-        <w:rPr>
-          <w:rFonts w:asciiTheme="majorHAnsi" w:eastAsiaTheme="majorHAnsi" w:hAnsiTheme="majorHAnsi" w:cs="굴림"/>
-          <w:b/>
-          <w:spacing w:val="-15"/>
-          <w:kern w:val="0"/>
-          <w:sz w:val="36"/>
-          <w:szCs w:val="36"/>
-        </w:rPr>
-        <w:t xml:space="preserve"> '</w:t>
-      </w:r>
-      <w:proofErr w:type="spellStart"/>
-      <w:r>
-        <w:rPr>
-          <w:rFonts w:asciiTheme="majorHAnsi" w:eastAsiaTheme="majorHAnsi" w:hAnsiTheme="majorHAnsi" w:cs="굴림"/>
-          <w:b/>
-          <w:spacing w:val="-15"/>
-          <w:kern w:val="0"/>
-          <w:sz w:val="36"/>
-          <w:szCs w:val="36"/>
-        </w:rPr>
-        <w:t>쩐의</w:t>
-      </w:r>
-      <w:proofErr w:type="spellEnd"/>
-      <w:r>
-        <w:rPr>
-          <w:rFonts w:asciiTheme="majorHAnsi" w:eastAsiaTheme="majorHAnsi" w:hAnsiTheme="majorHAnsi" w:cs="굴림"/>
-          <w:b/>
-          <w:spacing w:val="-15"/>
-          <w:kern w:val="0"/>
-          <w:sz w:val="36"/>
-          <w:szCs w:val="36"/>
-        </w:rPr>
-        <w:t xml:space="preserve"> 전쟁'</w:t>
+        <w:t>"뜨는 시장 잡아라" 푸드테크 '쩐의 전쟁'</w:t>
       </w:r>
     </w:p>
     <w:p>
@@ -102,67 +41,85 @@
         <w:spacing w:before="100" w:beforeAutospacing="1" w:after="100" w:afterAutospacing="1" w:line="240" w:lineRule="auto"/>
         <w:jc w:val="left"/>
         <w:rPr>
+          <w:rFonts w:asciiTheme="majorHAnsi" w:eastAsiaTheme="majorHAnsi" w:hAnsiTheme="majorHAnsi" w:cs="굴림"/>
+          <w:spacing w:val="-15"/>
+          <w:kern w:val="0"/>
+          <w:sz w:val="24"/>
+          <w:szCs w:val="24"/>
+        </w:rPr>
+      </w:pPr>
+      <w:r>
+        <w:rPr>
+          <w:rFonts w:asciiTheme="majorHAnsi" w:eastAsiaTheme="majorHAnsi" w:hAnsiTheme="majorHAnsi" w:cs="굴림"/>
+          <w:spacing w:val="-15"/>
+          <w:kern w:val="0"/>
+          <w:sz w:val="24"/>
+          <w:szCs w:val="24"/>
+        </w:rPr>
+        <w:t>배달주문·맛집 정보 서비스등</w:t>
+      </w:r>
+      <w:r>
+        <w:rPr>
+          <w:rFonts w:asciiTheme="majorHAnsi" w:eastAsiaTheme="majorHAnsi" w:hAnsiTheme="majorHAnsi" w:cs="굴림"/>
+          <w:spacing w:val="-15"/>
+          <w:kern w:val="0"/>
+          <w:sz w:val="24"/>
+          <w:szCs w:val="24"/>
+        </w:rPr>
+        <w:br/>
+        <w:t xml:space="preserve">IT기반 </w:t>
+      </w:r>
+      <w:r>
+        <w:rPr>
           <w:rFonts w:asciiTheme="majorHAnsi" w:eastAsiaTheme="majorHAnsi" w:hAnsiTheme="majorHAnsi" w:cs="굴림" w:hint="eastAsia"/>
           <w:spacing w:val="-15"/>
           <w:kern w:val="0"/>
           <w:sz w:val="24"/>
           <w:szCs w:val="24"/>
         </w:rPr>
-      </w:pPr>
-      <w:r>
-        <w:rPr>
-          <w:rFonts w:asciiTheme="majorHAnsi" w:eastAsiaTheme="majorHAnsi" w:hAnsiTheme="majorHAnsi" w:cs="굴림"/>
-          <w:spacing w:val="-15"/>
-          <w:kern w:val="0"/>
-          <w:sz w:val="24"/>
-          <w:szCs w:val="24"/>
-        </w:rPr>
-        <w:t>배달주문·</w:t>
-      </w:r>
-      <w:proofErr w:type="spellStart"/>
-      <w:r>
-        <w:rPr>
-          <w:rFonts w:asciiTheme="majorHAnsi" w:eastAsiaTheme="majorHAnsi" w:hAnsiTheme="majorHAnsi" w:cs="굴림"/>
-          <w:spacing w:val="-15"/>
-          <w:kern w:val="0"/>
-          <w:sz w:val="24"/>
-          <w:szCs w:val="24"/>
-        </w:rPr>
-        <w:t>맛집</w:t>
-      </w:r>
-      <w:proofErr w:type="spellEnd"/>
-      <w:r>
-        <w:rPr>
-          <w:rFonts w:asciiTheme="majorHAnsi" w:eastAsiaTheme="majorHAnsi" w:hAnsiTheme="majorHAnsi" w:cs="굴림"/>
-          <w:spacing w:val="-15"/>
-          <w:kern w:val="0"/>
-          <w:sz w:val="24"/>
-          <w:szCs w:val="24"/>
-        </w:rPr>
-        <w:t xml:space="preserve"> 정보 </w:t>
-      </w:r>
-      <w:proofErr w:type="spellStart"/>
-      <w:r>
-        <w:rPr>
-          <w:rFonts w:asciiTheme="majorHAnsi" w:eastAsiaTheme="majorHAnsi" w:hAnsiTheme="majorHAnsi" w:cs="굴림"/>
-          <w:spacing w:val="-15"/>
-          <w:kern w:val="0"/>
-          <w:sz w:val="24"/>
-          <w:szCs w:val="24"/>
-        </w:rPr>
-        <w:t>서비스등</w:t>
-      </w:r>
-      <w:proofErr w:type="spellEnd"/>
-      <w:r>
-        <w:rPr>
-          <w:rFonts w:asciiTheme="majorHAnsi" w:eastAsiaTheme="majorHAnsi" w:hAnsiTheme="majorHAnsi" w:cs="굴림"/>
-          <w:spacing w:val="-15"/>
-          <w:kern w:val="0"/>
-          <w:sz w:val="24"/>
-          <w:szCs w:val="24"/>
-        </w:rPr>
-        <w:br/>
-        <w:t>IT기반 경쟁력 높아 고속성장</w:t>
+        <w:t>(</w:t>
+      </w:r>
+      <w:r>
+        <w:rPr>
+          <w:rFonts w:asciiTheme="majorHAnsi" w:eastAsiaTheme="majorHAnsi" w:hAnsiTheme="majorHAnsi" w:cs="굴림" w:hint="eastAsia"/>
+          <w:spacing w:val="-15"/>
+          <w:kern w:val="0"/>
+          <w:sz w:val="24"/>
+          <w:szCs w:val="24"/>
+        </w:rPr>
+        <w:t>기업</w:t>
+      </w:r>
+      <w:r>
+        <w:rPr>
+          <w:rFonts w:asciiTheme="majorHAnsi" w:eastAsiaTheme="majorHAnsi" w:hAnsiTheme="majorHAnsi" w:cs="굴림" w:hint="eastAsia"/>
+          <w:spacing w:val="-15"/>
+          <w:kern w:val="0"/>
+          <w:sz w:val="24"/>
+          <w:szCs w:val="24"/>
+        </w:rPr>
+        <w:t>/</w:t>
+      </w:r>
+      <w:bookmarkStart w:id="0" w:name="_GoBack"/>
+      <w:bookmarkEnd w:id="0"/>
+      <w:r>
+        <w:rPr>
+          <w:rFonts w:asciiTheme="majorHAnsi" w:eastAsiaTheme="majorHAnsi" w:hAnsiTheme="majorHAnsi" w:cs="굴림" w:hint="eastAsia"/>
+          <w:spacing w:val="-15"/>
+          <w:kern w:val="0"/>
+          <w:sz w:val="24"/>
+          <w:szCs w:val="24"/>
+        </w:rPr>
+        <w:t>회사)</w:t>
+      </w:r>
+      <w:r>
+        <w:rPr>
+          <w:rFonts w:asciiTheme="majorHAnsi" w:eastAsiaTheme="majorHAnsi" w:hAnsiTheme="majorHAnsi" w:cs="굴림"/>
+          <w:spacing w:val="-15"/>
+          <w:kern w:val="0"/>
+          <w:sz w:val="24"/>
+          <w:szCs w:val="24"/>
+        </w:rPr>
+        <w:t>경쟁력 높아 고속성장</w:t>
       </w:r>
       <w:r>
         <w:rPr>
@@ -204,29 +161,7 @@
           <w:szCs w:val="24"/>
         </w:rPr>
         <w:br/>
-        <w:t xml:space="preserve">AI스피커 </w:t>
-      </w:r>
-      <w:proofErr w:type="spellStart"/>
-      <w:r>
-        <w:rPr>
-          <w:rFonts w:asciiTheme="majorHAnsi" w:eastAsiaTheme="majorHAnsi" w:hAnsiTheme="majorHAnsi" w:cs="굴림"/>
-          <w:spacing w:val="-15"/>
-          <w:kern w:val="0"/>
-          <w:sz w:val="24"/>
-          <w:szCs w:val="24"/>
-        </w:rPr>
-        <w:t>킬러콘텐츠로</w:t>
-      </w:r>
-      <w:proofErr w:type="spellEnd"/>
-      <w:r>
-        <w:rPr>
-          <w:rFonts w:asciiTheme="majorHAnsi" w:eastAsiaTheme="majorHAnsi" w:hAnsiTheme="majorHAnsi" w:cs="굴림"/>
-          <w:spacing w:val="-15"/>
-          <w:kern w:val="0"/>
-          <w:sz w:val="24"/>
-          <w:szCs w:val="24"/>
-        </w:rPr>
-        <w:t xml:space="preserve"> 각광에</w:t>
+        <w:t>AI스피커 킬러콘텐츠로 각광에</w:t>
       </w:r>
       <w:r>
         <w:rPr>
@@ -237,28 +172,7 @@
           <w:szCs w:val="24"/>
         </w:rPr>
         <w:br/>
-      </w:r>
-      <w:proofErr w:type="spellStart"/>
-      <w:r>
-        <w:rPr>
-          <w:rFonts w:asciiTheme="majorHAnsi" w:eastAsiaTheme="majorHAnsi" w:hAnsiTheme="majorHAnsi" w:cs="굴림"/>
-          <w:spacing w:val="-15"/>
-          <w:kern w:val="0"/>
-          <w:sz w:val="24"/>
-          <w:szCs w:val="24"/>
-        </w:rPr>
-        <w:t>네이버</w:t>
-      </w:r>
-      <w:proofErr w:type="spellEnd"/>
-      <w:r>
-        <w:rPr>
-          <w:rFonts w:asciiTheme="majorHAnsi" w:eastAsiaTheme="majorHAnsi" w:hAnsiTheme="majorHAnsi" w:cs="굴림"/>
-          <w:spacing w:val="-15"/>
-          <w:kern w:val="0"/>
-          <w:sz w:val="24"/>
-          <w:szCs w:val="24"/>
-        </w:rPr>
-        <w:t>·카카오도 투자에 적극</w:t>
+        <w:t>네이버·카카오도 투자에 적극</w:t>
       </w:r>
       <w:r>
         <w:rPr>
@@ -281,7 +195,7 @@
         <w:spacing w:before="100" w:beforeAutospacing="1" w:after="100" w:afterAutospacing="1" w:line="240" w:lineRule="auto"/>
         <w:jc w:val="left"/>
         <w:rPr>
-          <w:rFonts w:ascii="Titillium Web" w:hAnsi="Titillium Web"/>
+          <w:rFonts w:ascii="Titillium Web" w:hAnsi="Titillium Web" w:hint="eastAsia"/>
           <w:spacing w:val="-15"/>
           <w:szCs w:val="20"/>
         </w:rPr>
@@ -513,139 +427,7 @@
           <w:sz w:val="24"/>
           <w:szCs w:val="24"/>
         </w:rPr>
-        <w:t xml:space="preserve">식품산업에 정보기술(IT)을 접목한 </w:t>
-      </w:r>
-      <w:proofErr w:type="spellStart"/>
-      <w:r>
-        <w:rPr>
-          <w:rFonts w:asciiTheme="majorHAnsi" w:eastAsiaTheme="majorHAnsi" w:hAnsiTheme="majorHAnsi" w:cs="굴림"/>
-          <w:spacing w:val="-15"/>
-          <w:kern w:val="0"/>
-          <w:sz w:val="24"/>
-          <w:szCs w:val="24"/>
-        </w:rPr>
-        <w:t>푸드테크업계가</w:t>
-      </w:r>
-      <w:proofErr w:type="spellEnd"/>
-      <w:r>
-        <w:rPr>
-          <w:rFonts w:asciiTheme="majorHAnsi" w:eastAsiaTheme="majorHAnsi" w:hAnsiTheme="majorHAnsi" w:cs="굴림"/>
-          <w:spacing w:val="-15"/>
-          <w:kern w:val="0"/>
-          <w:sz w:val="24"/>
-          <w:szCs w:val="24"/>
-        </w:rPr>
-        <w:t xml:space="preserve"> ‘</w:t>
-      </w:r>
-      <w:proofErr w:type="spellStart"/>
-      <w:r>
-        <w:rPr>
-          <w:rFonts w:asciiTheme="majorHAnsi" w:eastAsiaTheme="majorHAnsi" w:hAnsiTheme="majorHAnsi" w:cs="굴림"/>
-          <w:spacing w:val="-15"/>
-          <w:kern w:val="0"/>
-          <w:sz w:val="24"/>
-          <w:szCs w:val="24"/>
-        </w:rPr>
-        <w:t>쩐의</w:t>
-      </w:r>
-      <w:proofErr w:type="spellEnd"/>
-      <w:r>
-        <w:rPr>
-          <w:rFonts w:asciiTheme="majorHAnsi" w:eastAsiaTheme="majorHAnsi" w:hAnsiTheme="majorHAnsi" w:cs="굴림"/>
-          <w:spacing w:val="-15"/>
-          <w:kern w:val="0"/>
-          <w:sz w:val="24"/>
-          <w:szCs w:val="24"/>
-        </w:rPr>
-        <w:t xml:space="preserve"> 전쟁’</w:t>
-      </w:r>
-      <w:proofErr w:type="spellStart"/>
-      <w:r>
-        <w:rPr>
-          <w:rFonts w:asciiTheme="majorHAnsi" w:eastAsiaTheme="majorHAnsi" w:hAnsiTheme="majorHAnsi" w:cs="굴림"/>
-          <w:spacing w:val="-15"/>
-          <w:kern w:val="0"/>
-          <w:sz w:val="24"/>
-          <w:szCs w:val="24"/>
-        </w:rPr>
-        <w:t>으로</w:t>
-      </w:r>
-      <w:proofErr w:type="spellEnd"/>
-      <w:r>
-        <w:rPr>
-          <w:rFonts w:asciiTheme="majorHAnsi" w:eastAsiaTheme="majorHAnsi" w:hAnsiTheme="majorHAnsi" w:cs="굴림"/>
-          <w:spacing w:val="-15"/>
-          <w:kern w:val="0"/>
-          <w:sz w:val="24"/>
-          <w:szCs w:val="24"/>
-        </w:rPr>
-        <w:t xml:space="preserve"> 달아오르고 있다. 배달주문 </w:t>
-      </w:r>
-      <w:proofErr w:type="spellStart"/>
-      <w:r>
-        <w:rPr>
-          <w:rFonts w:asciiTheme="majorHAnsi" w:eastAsiaTheme="majorHAnsi" w:hAnsiTheme="majorHAnsi" w:cs="굴림"/>
-          <w:spacing w:val="-15"/>
-          <w:kern w:val="0"/>
-          <w:sz w:val="24"/>
-          <w:szCs w:val="24"/>
-        </w:rPr>
-        <w:t>앱과</w:t>
-      </w:r>
-      <w:proofErr w:type="spellEnd"/>
-      <w:r>
-        <w:rPr>
-          <w:rFonts w:asciiTheme="majorHAnsi" w:eastAsiaTheme="majorHAnsi" w:hAnsiTheme="majorHAnsi" w:cs="굴림"/>
-          <w:spacing w:val="-15"/>
-          <w:kern w:val="0"/>
-          <w:sz w:val="24"/>
-          <w:szCs w:val="24"/>
-        </w:rPr>
-        <w:t xml:space="preserve"> </w:t>
-      </w:r>
-      <w:proofErr w:type="spellStart"/>
-      <w:r>
-        <w:rPr>
-          <w:rFonts w:asciiTheme="majorHAnsi" w:eastAsiaTheme="majorHAnsi" w:hAnsiTheme="majorHAnsi" w:cs="굴림"/>
-          <w:spacing w:val="-15"/>
-          <w:kern w:val="0"/>
-          <w:sz w:val="24"/>
-          <w:szCs w:val="24"/>
-        </w:rPr>
-        <w:t>맛집</w:t>
-      </w:r>
-      <w:proofErr w:type="spellEnd"/>
-      <w:r>
-        <w:rPr>
-          <w:rFonts w:asciiTheme="majorHAnsi" w:eastAsiaTheme="majorHAnsi" w:hAnsiTheme="majorHAnsi" w:cs="굴림"/>
-          <w:spacing w:val="-15"/>
-          <w:kern w:val="0"/>
-          <w:sz w:val="24"/>
-          <w:szCs w:val="24"/>
-        </w:rPr>
-        <w:t xml:space="preserve"> 정보 서비스, 온라인 식품거래 플랫폼 시장이 빠르게 성장 중이고 인공지능(AI) 스피커의 </w:t>
-      </w:r>
-      <w:proofErr w:type="spellStart"/>
-      <w:r>
-        <w:rPr>
-          <w:rFonts w:asciiTheme="majorHAnsi" w:eastAsiaTheme="majorHAnsi" w:hAnsiTheme="majorHAnsi" w:cs="굴림"/>
-          <w:spacing w:val="-15"/>
-          <w:kern w:val="0"/>
-          <w:sz w:val="24"/>
-          <w:szCs w:val="24"/>
-        </w:rPr>
-        <w:t>킬러콘텐츠로도</w:t>
-      </w:r>
-      <w:proofErr w:type="spellEnd"/>
-      <w:r>
-        <w:rPr>
-          <w:rFonts w:asciiTheme="majorHAnsi" w:eastAsiaTheme="majorHAnsi" w:hAnsiTheme="majorHAnsi" w:cs="굴림"/>
-          <w:spacing w:val="-15"/>
-          <w:kern w:val="0"/>
-          <w:sz w:val="24"/>
-          <w:szCs w:val="24"/>
-        </w:rPr>
-        <w:t xml:space="preserve"> 각광받으며 대규모 투자가 잇따르고 있다.  </w:t>
+        <w:t>식품산업에 정보기술(IT)을 접목한 푸드테크업계가 ‘쩐의 전쟁’으로 달아오르고 있다. 배달주문 앱과 맛집 정보 서비스, 온라인 식품거래 플랫폼 시장이 빠르게 성장 중이고 인공지능(AI) 스피커의 킬러콘텐츠로도 각광받으며 대규모 투자가 잇따르고 있다.  </w:t>
       </w:r>
       <w:r>
         <w:rPr>
@@ -666,293 +448,7 @@
           <w:szCs w:val="24"/>
         </w:rPr>
         <w:br/>
-        <w:t xml:space="preserve">13일 IT업계에 따르면 최근 </w:t>
-      </w:r>
-      <w:proofErr w:type="spellStart"/>
-      <w:r>
-        <w:rPr>
-          <w:rFonts w:asciiTheme="majorHAnsi" w:eastAsiaTheme="majorHAnsi" w:hAnsiTheme="majorHAnsi" w:cs="굴림"/>
-          <w:spacing w:val="-15"/>
-          <w:kern w:val="0"/>
-          <w:sz w:val="24"/>
-          <w:szCs w:val="24"/>
-        </w:rPr>
-        <w:t>푸드테크업체에</w:t>
-      </w:r>
-      <w:proofErr w:type="spellEnd"/>
-      <w:r>
-        <w:rPr>
-          <w:rFonts w:asciiTheme="majorHAnsi" w:eastAsiaTheme="majorHAnsi" w:hAnsiTheme="majorHAnsi" w:cs="굴림"/>
-          <w:spacing w:val="-15"/>
-          <w:kern w:val="0"/>
-          <w:sz w:val="24"/>
-          <w:szCs w:val="24"/>
-        </w:rPr>
-        <w:t xml:space="preserve"> 대한 굵직한 투자가 이어지고 있다. 배달주문 </w:t>
-      </w:r>
-      <w:proofErr w:type="spellStart"/>
-      <w:r>
-        <w:rPr>
-          <w:rFonts w:asciiTheme="majorHAnsi" w:eastAsiaTheme="majorHAnsi" w:hAnsiTheme="majorHAnsi" w:cs="굴림"/>
-          <w:spacing w:val="-15"/>
-          <w:kern w:val="0"/>
-          <w:sz w:val="24"/>
-          <w:szCs w:val="24"/>
-        </w:rPr>
-        <w:t>앱</w:t>
-      </w:r>
-      <w:proofErr w:type="spellEnd"/>
-      <w:r>
-        <w:rPr>
-          <w:rFonts w:asciiTheme="majorHAnsi" w:eastAsiaTheme="majorHAnsi" w:hAnsiTheme="majorHAnsi" w:cs="굴림"/>
-          <w:spacing w:val="-15"/>
-          <w:kern w:val="0"/>
-          <w:sz w:val="24"/>
-          <w:szCs w:val="24"/>
-        </w:rPr>
-        <w:t xml:space="preserve"> ‘요기요’와 ‘</w:t>
-      </w:r>
-      <w:proofErr w:type="spellStart"/>
-      <w:r>
-        <w:rPr>
-          <w:rFonts w:asciiTheme="majorHAnsi" w:eastAsiaTheme="majorHAnsi" w:hAnsiTheme="majorHAnsi" w:cs="굴림"/>
-          <w:spacing w:val="-15"/>
-          <w:kern w:val="0"/>
-          <w:sz w:val="24"/>
-          <w:szCs w:val="24"/>
-        </w:rPr>
-        <w:t>배달통</w:t>
-      </w:r>
-      <w:proofErr w:type="spellEnd"/>
-      <w:r>
-        <w:rPr>
-          <w:rFonts w:asciiTheme="majorHAnsi" w:eastAsiaTheme="majorHAnsi" w:hAnsiTheme="majorHAnsi" w:cs="굴림"/>
-          <w:spacing w:val="-15"/>
-          <w:kern w:val="0"/>
-          <w:sz w:val="24"/>
-          <w:szCs w:val="24"/>
-        </w:rPr>
-        <w:t xml:space="preserve">’을 운영하는 </w:t>
-      </w:r>
-      <w:proofErr w:type="spellStart"/>
-      <w:r>
-        <w:rPr>
-          <w:rFonts w:asciiTheme="majorHAnsi" w:eastAsiaTheme="majorHAnsi" w:hAnsiTheme="majorHAnsi" w:cs="굴림"/>
-          <w:spacing w:val="-15"/>
-          <w:kern w:val="0"/>
-          <w:sz w:val="24"/>
-          <w:szCs w:val="24"/>
-        </w:rPr>
-        <w:t>알지피코리아는</w:t>
-      </w:r>
-      <w:proofErr w:type="spellEnd"/>
-      <w:r>
-        <w:rPr>
-          <w:rFonts w:asciiTheme="majorHAnsi" w:eastAsiaTheme="majorHAnsi" w:hAnsiTheme="majorHAnsi" w:cs="굴림"/>
-          <w:spacing w:val="-15"/>
-          <w:kern w:val="0"/>
-          <w:sz w:val="24"/>
-          <w:szCs w:val="24"/>
-        </w:rPr>
-        <w:t xml:space="preserve"> 최근 </w:t>
-      </w:r>
-      <w:proofErr w:type="spellStart"/>
-      <w:r>
-        <w:rPr>
-          <w:rFonts w:asciiTheme="majorHAnsi" w:eastAsiaTheme="majorHAnsi" w:hAnsiTheme="majorHAnsi" w:cs="굴림"/>
-          <w:spacing w:val="-15"/>
-          <w:kern w:val="0"/>
-          <w:sz w:val="24"/>
-          <w:szCs w:val="24"/>
-        </w:rPr>
-        <w:t>바로고에</w:t>
-      </w:r>
-      <w:proofErr w:type="spellEnd"/>
-      <w:r>
-        <w:rPr>
-          <w:rFonts w:asciiTheme="majorHAnsi" w:eastAsiaTheme="majorHAnsi" w:hAnsiTheme="majorHAnsi" w:cs="굴림"/>
-          <w:spacing w:val="-15"/>
-          <w:kern w:val="0"/>
-          <w:sz w:val="24"/>
-          <w:szCs w:val="24"/>
-        </w:rPr>
-        <w:t xml:space="preserve"> 200억원 가량을 투자했다. </w:t>
-      </w:r>
-      <w:proofErr w:type="spellStart"/>
-      <w:r>
-        <w:rPr>
-          <w:rFonts w:asciiTheme="majorHAnsi" w:eastAsiaTheme="majorHAnsi" w:hAnsiTheme="majorHAnsi" w:cs="굴림"/>
-          <w:spacing w:val="-15"/>
-          <w:kern w:val="0"/>
-          <w:sz w:val="24"/>
-          <w:szCs w:val="24"/>
-        </w:rPr>
-        <w:t>바로고는</w:t>
-      </w:r>
-      <w:proofErr w:type="spellEnd"/>
-      <w:r>
-        <w:rPr>
-          <w:rFonts w:asciiTheme="majorHAnsi" w:eastAsiaTheme="majorHAnsi" w:hAnsiTheme="majorHAnsi" w:cs="굴림"/>
-          <w:spacing w:val="-15"/>
-          <w:kern w:val="0"/>
-          <w:sz w:val="24"/>
-          <w:szCs w:val="24"/>
-        </w:rPr>
-        <w:t xml:space="preserve"> 자체 매장 없이 매장 음식 배달을 대행하는 배달서비스로 KFC와 </w:t>
-      </w:r>
-      <w:proofErr w:type="spellStart"/>
-      <w:r>
-        <w:rPr>
-          <w:rFonts w:asciiTheme="majorHAnsi" w:eastAsiaTheme="majorHAnsi" w:hAnsiTheme="majorHAnsi" w:cs="굴림"/>
-          <w:spacing w:val="-15"/>
-          <w:kern w:val="0"/>
-          <w:sz w:val="24"/>
-          <w:szCs w:val="24"/>
-        </w:rPr>
-        <w:t>롯데리아</w:t>
-      </w:r>
-      <w:proofErr w:type="spellEnd"/>
-      <w:r>
-        <w:rPr>
-          <w:rFonts w:asciiTheme="majorHAnsi" w:eastAsiaTheme="majorHAnsi" w:hAnsiTheme="majorHAnsi" w:cs="굴림"/>
-          <w:spacing w:val="-15"/>
-          <w:kern w:val="0"/>
-          <w:sz w:val="24"/>
-          <w:szCs w:val="24"/>
-        </w:rPr>
-        <w:t xml:space="preserve"> 등 프랜차이즈는 물론 일반음식점들까지 월 200만건의 배달을 대행하며 기사수만 3만여명에 달한다. </w:t>
-      </w:r>
-      <w:proofErr w:type="spellStart"/>
-      <w:r>
-        <w:rPr>
-          <w:rFonts w:asciiTheme="majorHAnsi" w:eastAsiaTheme="majorHAnsi" w:hAnsiTheme="majorHAnsi" w:cs="굴림"/>
-          <w:spacing w:val="-15"/>
-          <w:kern w:val="0"/>
-          <w:sz w:val="24"/>
-          <w:szCs w:val="24"/>
-        </w:rPr>
-        <w:t>알지피코리아는</w:t>
-      </w:r>
-      <w:proofErr w:type="spellEnd"/>
-      <w:r>
-        <w:rPr>
-          <w:rFonts w:asciiTheme="majorHAnsi" w:eastAsiaTheme="majorHAnsi" w:hAnsiTheme="majorHAnsi" w:cs="굴림"/>
-          <w:spacing w:val="-15"/>
-          <w:kern w:val="0"/>
-          <w:sz w:val="24"/>
-          <w:szCs w:val="24"/>
-        </w:rPr>
-        <w:t xml:space="preserve"> 앞서 지난해 9월 300억원을 투자해 또 다른 배달대행업체 </w:t>
-      </w:r>
-      <w:proofErr w:type="spellStart"/>
-      <w:r>
-        <w:rPr>
-          <w:rFonts w:asciiTheme="majorHAnsi" w:eastAsiaTheme="majorHAnsi" w:hAnsiTheme="majorHAnsi" w:cs="굴림"/>
-          <w:spacing w:val="-15"/>
-          <w:kern w:val="0"/>
-          <w:sz w:val="24"/>
-          <w:szCs w:val="24"/>
-        </w:rPr>
-        <w:t>푸드플라이를</w:t>
-      </w:r>
-      <w:proofErr w:type="spellEnd"/>
-      <w:r>
-        <w:rPr>
-          <w:rFonts w:asciiTheme="majorHAnsi" w:eastAsiaTheme="majorHAnsi" w:hAnsiTheme="majorHAnsi" w:cs="굴림"/>
-          <w:spacing w:val="-15"/>
-          <w:kern w:val="0"/>
-          <w:sz w:val="24"/>
-          <w:szCs w:val="24"/>
-        </w:rPr>
-        <w:t xml:space="preserve"> 인수하기도 했다. 배달대행서비스 ‘</w:t>
-      </w:r>
-      <w:proofErr w:type="spellStart"/>
-      <w:r>
-        <w:rPr>
-          <w:rFonts w:asciiTheme="majorHAnsi" w:eastAsiaTheme="majorHAnsi" w:hAnsiTheme="majorHAnsi" w:cs="굴림"/>
-          <w:spacing w:val="-15"/>
-          <w:kern w:val="0"/>
-          <w:sz w:val="24"/>
-          <w:szCs w:val="24"/>
-        </w:rPr>
-        <w:t>부릉</w:t>
-      </w:r>
-      <w:proofErr w:type="spellEnd"/>
-      <w:r>
-        <w:rPr>
-          <w:rFonts w:asciiTheme="majorHAnsi" w:eastAsiaTheme="majorHAnsi" w:hAnsiTheme="majorHAnsi" w:cs="굴림"/>
-          <w:spacing w:val="-15"/>
-          <w:kern w:val="0"/>
-          <w:sz w:val="24"/>
-          <w:szCs w:val="24"/>
-        </w:rPr>
-        <w:t xml:space="preserve">’을 운영하는 </w:t>
-      </w:r>
-      <w:proofErr w:type="spellStart"/>
-      <w:r>
-        <w:rPr>
-          <w:rFonts w:asciiTheme="majorHAnsi" w:eastAsiaTheme="majorHAnsi" w:hAnsiTheme="majorHAnsi" w:cs="굴림"/>
-          <w:spacing w:val="-15"/>
-          <w:kern w:val="0"/>
-          <w:sz w:val="24"/>
-          <w:szCs w:val="24"/>
-        </w:rPr>
-        <w:t>메쉬코리아는</w:t>
-      </w:r>
-      <w:proofErr w:type="spellEnd"/>
-      <w:r>
-        <w:rPr>
-          <w:rFonts w:asciiTheme="majorHAnsi" w:eastAsiaTheme="majorHAnsi" w:hAnsiTheme="majorHAnsi" w:cs="굴림"/>
-          <w:spacing w:val="-15"/>
-          <w:kern w:val="0"/>
-          <w:sz w:val="24"/>
-          <w:szCs w:val="24"/>
-        </w:rPr>
-        <w:t xml:space="preserve"> 지난해 7월 </w:t>
-      </w:r>
-      <w:proofErr w:type="spellStart"/>
-      <w:r>
-        <w:rPr>
-          <w:rFonts w:asciiTheme="majorHAnsi" w:eastAsiaTheme="majorHAnsi" w:hAnsiTheme="majorHAnsi" w:cs="굴림"/>
-          <w:spacing w:val="-15"/>
-          <w:kern w:val="0"/>
-          <w:sz w:val="24"/>
-          <w:szCs w:val="24"/>
-        </w:rPr>
-        <w:t>네이버로부터</w:t>
-      </w:r>
-      <w:proofErr w:type="spellEnd"/>
-      <w:r>
-        <w:rPr>
-          <w:rFonts w:asciiTheme="majorHAnsi" w:eastAsiaTheme="majorHAnsi" w:hAnsiTheme="majorHAnsi" w:cs="굴림"/>
-          <w:spacing w:val="-15"/>
-          <w:kern w:val="0"/>
-          <w:sz w:val="24"/>
-          <w:szCs w:val="24"/>
-        </w:rPr>
-        <w:t xml:space="preserve"> 240억원의 투자를 받는 등 지난 2013년 설립 이후 누적 </w:t>
-      </w:r>
-      <w:proofErr w:type="spellStart"/>
-      <w:r>
-        <w:rPr>
-          <w:rFonts w:asciiTheme="majorHAnsi" w:eastAsiaTheme="majorHAnsi" w:hAnsiTheme="majorHAnsi" w:cs="굴림"/>
-          <w:spacing w:val="-15"/>
-          <w:kern w:val="0"/>
-          <w:sz w:val="24"/>
-          <w:szCs w:val="24"/>
-        </w:rPr>
-        <w:t>투자유치액이</w:t>
-      </w:r>
-      <w:proofErr w:type="spellEnd"/>
-      <w:r>
-        <w:rPr>
-          <w:rFonts w:asciiTheme="majorHAnsi" w:eastAsiaTheme="majorHAnsi" w:hAnsiTheme="majorHAnsi" w:cs="굴림"/>
-          <w:spacing w:val="-15"/>
-          <w:kern w:val="0"/>
-          <w:sz w:val="24"/>
-          <w:szCs w:val="24"/>
-        </w:rPr>
-        <w:t xml:space="preserve"> 755억원에 달한다.  </w:t>
+        <w:t>13일 IT업계에 따르면 최근 푸드테크업체에 대한 굵직한 투자가 이어지고 있다. 배달주문 앱 ‘요기요’와 ‘배달통’을 운영하는 알지피코리아는 최근 바로고에 200억원 가량을 투자했다. 바로고는 자체 매장 없이 매장 음식 배달을 대행하는 배달서비스로 KFC와 롯데리아 등 프랜차이즈는 물론 일반음식점들까지 월 200만건의 배달을 대행하며 기사수만 3만여명에 달한다. 알지피코리아는 앞서 지난해 9월 300억원을 투자해 또 다른 배달대행업체 푸드플라이를 인수하기도 했다. 배달대행서비스 ‘부릉’을 운영하는 메쉬코리아는 지난해 7월 네이버로부터 240억원의 투자를 받는 등 지난 2013년 설립 이후 누적 투자유치액이 755억원에 달한다.  </w:t>
       </w:r>
       <w:r>
         <w:rPr>
@@ -991,7 +487,6 @@
           <w:szCs w:val="24"/>
         </w:rPr>
       </w:pPr>
-      <w:proofErr w:type="spellStart"/>
       <w:r>
         <w:rPr>
           <w:rFonts w:asciiTheme="majorHAnsi" w:eastAsiaTheme="majorHAnsi" w:hAnsiTheme="majorHAnsi" w:cs="굴림"/>
@@ -1001,150 +496,7 @@
           <w:szCs w:val="24"/>
         </w:rPr>
         <w:lastRenderedPageBreak/>
-        <w:t>배달주문앱과</w:t>
-      </w:r>
-      <w:proofErr w:type="spellEnd"/>
-      <w:r>
-        <w:rPr>
-          <w:rFonts w:asciiTheme="majorHAnsi" w:eastAsiaTheme="majorHAnsi" w:hAnsiTheme="majorHAnsi" w:cs="굴림"/>
-          <w:spacing w:val="-15"/>
-          <w:kern w:val="0"/>
-          <w:sz w:val="24"/>
-          <w:szCs w:val="24"/>
-        </w:rPr>
-        <w:t xml:space="preserve"> </w:t>
-      </w:r>
-      <w:proofErr w:type="spellStart"/>
-      <w:r>
-        <w:rPr>
-          <w:rFonts w:asciiTheme="majorHAnsi" w:eastAsiaTheme="majorHAnsi" w:hAnsiTheme="majorHAnsi" w:cs="굴림"/>
-          <w:spacing w:val="-15"/>
-          <w:kern w:val="0"/>
-          <w:sz w:val="24"/>
-          <w:szCs w:val="24"/>
-        </w:rPr>
-        <w:t>맛집</w:t>
-      </w:r>
-      <w:proofErr w:type="spellEnd"/>
-      <w:r>
-        <w:rPr>
-          <w:rFonts w:asciiTheme="majorHAnsi" w:eastAsiaTheme="majorHAnsi" w:hAnsiTheme="majorHAnsi" w:cs="굴림"/>
-          <w:spacing w:val="-15"/>
-          <w:kern w:val="0"/>
-          <w:sz w:val="24"/>
-          <w:szCs w:val="24"/>
-        </w:rPr>
-        <w:t xml:space="preserve"> 정보 서비스 등에 대한 투자도 이어지고 있다. ‘배달의 민족’을 운영하는 </w:t>
-      </w:r>
-      <w:proofErr w:type="spellStart"/>
-      <w:r>
-        <w:rPr>
-          <w:rFonts w:asciiTheme="majorHAnsi" w:eastAsiaTheme="majorHAnsi" w:hAnsiTheme="majorHAnsi" w:cs="굴림"/>
-          <w:spacing w:val="-15"/>
-          <w:kern w:val="0"/>
-          <w:sz w:val="24"/>
-          <w:szCs w:val="24"/>
-        </w:rPr>
-        <w:t>우아한형제들은</w:t>
-      </w:r>
-      <w:proofErr w:type="spellEnd"/>
-      <w:r>
-        <w:rPr>
-          <w:rFonts w:asciiTheme="majorHAnsi" w:eastAsiaTheme="majorHAnsi" w:hAnsiTheme="majorHAnsi" w:cs="굴림"/>
-          <w:spacing w:val="-15"/>
-          <w:kern w:val="0"/>
-          <w:sz w:val="24"/>
-          <w:szCs w:val="24"/>
-        </w:rPr>
-        <w:t xml:space="preserve"> 지난 1월 </w:t>
-      </w:r>
-      <w:proofErr w:type="spellStart"/>
-      <w:r>
-        <w:rPr>
-          <w:rFonts w:asciiTheme="majorHAnsi" w:eastAsiaTheme="majorHAnsi" w:hAnsiTheme="majorHAnsi" w:cs="굴림"/>
-          <w:spacing w:val="-15"/>
-          <w:kern w:val="0"/>
-          <w:sz w:val="24"/>
-          <w:szCs w:val="24"/>
-        </w:rPr>
-        <w:t>네이버로부터</w:t>
-      </w:r>
-      <w:proofErr w:type="spellEnd"/>
-      <w:r>
-        <w:rPr>
-          <w:rFonts w:asciiTheme="majorHAnsi" w:eastAsiaTheme="majorHAnsi" w:hAnsiTheme="majorHAnsi" w:cs="굴림"/>
-          <w:spacing w:val="-15"/>
-          <w:kern w:val="0"/>
-          <w:sz w:val="24"/>
-          <w:szCs w:val="24"/>
-        </w:rPr>
-        <w:t xml:space="preserve"> 350억원의 투자를 받았고 ‘</w:t>
-      </w:r>
-      <w:proofErr w:type="spellStart"/>
-      <w:r>
-        <w:rPr>
-          <w:rFonts w:asciiTheme="majorHAnsi" w:eastAsiaTheme="majorHAnsi" w:hAnsiTheme="majorHAnsi" w:cs="굴림"/>
-          <w:spacing w:val="-15"/>
-          <w:kern w:val="0"/>
-          <w:sz w:val="24"/>
-          <w:szCs w:val="24"/>
-        </w:rPr>
-        <w:t>식신</w:t>
-      </w:r>
-      <w:proofErr w:type="spellEnd"/>
-      <w:r>
-        <w:rPr>
-          <w:rFonts w:asciiTheme="majorHAnsi" w:eastAsiaTheme="majorHAnsi" w:hAnsiTheme="majorHAnsi" w:cs="굴림"/>
-          <w:spacing w:val="-15"/>
-          <w:kern w:val="0"/>
-          <w:sz w:val="24"/>
-          <w:szCs w:val="24"/>
-        </w:rPr>
-        <w:t>’과 고급 식당 추천 및 예약 플랫폼 ‘</w:t>
-      </w:r>
-      <w:proofErr w:type="spellStart"/>
-      <w:r>
-        <w:rPr>
-          <w:rFonts w:asciiTheme="majorHAnsi" w:eastAsiaTheme="majorHAnsi" w:hAnsiTheme="majorHAnsi" w:cs="굴림"/>
-          <w:spacing w:val="-15"/>
-          <w:kern w:val="0"/>
-          <w:sz w:val="24"/>
-          <w:szCs w:val="24"/>
-        </w:rPr>
-        <w:t>포잉</w:t>
-      </w:r>
-      <w:proofErr w:type="spellEnd"/>
-      <w:r>
-        <w:rPr>
-          <w:rFonts w:asciiTheme="majorHAnsi" w:eastAsiaTheme="majorHAnsi" w:hAnsiTheme="majorHAnsi" w:cs="굴림"/>
-          <w:spacing w:val="-15"/>
-          <w:kern w:val="0"/>
-          <w:sz w:val="24"/>
-          <w:szCs w:val="24"/>
-        </w:rPr>
-        <w:t>’을 운영하는 ‘</w:t>
-      </w:r>
-      <w:proofErr w:type="spellStart"/>
-      <w:r>
-        <w:rPr>
-          <w:rFonts w:asciiTheme="majorHAnsi" w:eastAsiaTheme="majorHAnsi" w:hAnsiTheme="majorHAnsi" w:cs="굴림"/>
-          <w:spacing w:val="-15"/>
-          <w:kern w:val="0"/>
-          <w:sz w:val="24"/>
-          <w:szCs w:val="24"/>
-        </w:rPr>
-        <w:t>트러스트어스</w:t>
-      </w:r>
-      <w:proofErr w:type="spellEnd"/>
-      <w:r>
-        <w:rPr>
-          <w:rFonts w:asciiTheme="majorHAnsi" w:eastAsiaTheme="majorHAnsi" w:hAnsiTheme="majorHAnsi" w:cs="굴림"/>
-          <w:spacing w:val="-15"/>
-          <w:kern w:val="0"/>
-          <w:sz w:val="24"/>
-          <w:szCs w:val="24"/>
-        </w:rPr>
-        <w:t>’ 역시 지금까지 각각 90억원, 130억원의 투자를 유치했다.</w:t>
+        <w:t>배달주문앱과 맛집 정보 서비스 등에 대한 투자도 이어지고 있다. ‘배달의 민족’을 운영하는 우아한형제들은 지난 1월 네이버로부터 350억원의 투자를 받았고 ‘식신’과 고급 식당 추천 및 예약 플랫폼 ‘포잉’을 운영하는 ‘트러스트어스’ 역시 지금까지 각각 90억원, 130억원의 투자를 유치했다.</w:t>
       </w:r>
       <w:r>
         <w:rPr>
@@ -1165,72 +517,7 @@
           <w:szCs w:val="24"/>
         </w:rPr>
         <w:br/>
-      </w:r>
-      <w:proofErr w:type="spellStart"/>
-      <w:r>
-        <w:rPr>
-          <w:rFonts w:asciiTheme="majorHAnsi" w:eastAsiaTheme="majorHAnsi" w:hAnsiTheme="majorHAnsi" w:cs="굴림"/>
-          <w:spacing w:val="-15"/>
-          <w:kern w:val="0"/>
-          <w:sz w:val="24"/>
-          <w:szCs w:val="24"/>
-        </w:rPr>
-        <w:t>푸드테크업계</w:t>
-      </w:r>
-      <w:proofErr w:type="spellEnd"/>
-      <w:r>
-        <w:rPr>
-          <w:rFonts w:asciiTheme="majorHAnsi" w:eastAsiaTheme="majorHAnsi" w:hAnsiTheme="majorHAnsi" w:cs="굴림"/>
-          <w:spacing w:val="-15"/>
-          <w:kern w:val="0"/>
-          <w:sz w:val="24"/>
-          <w:szCs w:val="24"/>
-        </w:rPr>
-        <w:t xml:space="preserve"> 돈이 몰리는 이유는 ‘뜨는’ 시장이기 때문이다. </w:t>
-      </w:r>
-      <w:proofErr w:type="spellStart"/>
-      <w:r>
-        <w:rPr>
-          <w:rFonts w:asciiTheme="majorHAnsi" w:eastAsiaTheme="majorHAnsi" w:hAnsiTheme="majorHAnsi" w:cs="굴림"/>
-          <w:spacing w:val="-15"/>
-          <w:kern w:val="0"/>
-          <w:sz w:val="24"/>
-          <w:szCs w:val="24"/>
-        </w:rPr>
-        <w:t>배달대행수는</w:t>
-      </w:r>
-      <w:proofErr w:type="spellEnd"/>
-      <w:r>
-        <w:rPr>
-          <w:rFonts w:asciiTheme="majorHAnsi" w:eastAsiaTheme="majorHAnsi" w:hAnsiTheme="majorHAnsi" w:cs="굴림"/>
-          <w:spacing w:val="-15"/>
-          <w:kern w:val="0"/>
-          <w:sz w:val="24"/>
-          <w:szCs w:val="24"/>
-        </w:rPr>
-        <w:t xml:space="preserve"> 매년 2배로 늘고 있고, 배달주문 </w:t>
-      </w:r>
-      <w:proofErr w:type="spellStart"/>
-      <w:r>
-        <w:rPr>
-          <w:rFonts w:asciiTheme="majorHAnsi" w:eastAsiaTheme="majorHAnsi" w:hAnsiTheme="majorHAnsi" w:cs="굴림"/>
-          <w:spacing w:val="-15"/>
-          <w:kern w:val="0"/>
-          <w:sz w:val="24"/>
-          <w:szCs w:val="24"/>
-        </w:rPr>
-        <w:t>앱을</w:t>
-      </w:r>
-      <w:proofErr w:type="spellEnd"/>
-      <w:r>
-        <w:rPr>
-          <w:rFonts w:asciiTheme="majorHAnsi" w:eastAsiaTheme="majorHAnsi" w:hAnsiTheme="majorHAnsi" w:cs="굴림"/>
-          <w:spacing w:val="-15"/>
-          <w:kern w:val="0"/>
-          <w:sz w:val="24"/>
-          <w:szCs w:val="24"/>
-        </w:rPr>
-        <w:t xml:space="preserve"> 통한 거래량도 급증하고 있다. 업계가 추산하는 음식배달시장규모는 13조원~14조원인데 반해, 배달대행업체를 통한 거래량은 2조 내외에 불과해 성장 여력도 크다. </w:t>
+        <w:t xml:space="preserve">푸드테크업계 돈이 몰리는 이유는 ‘뜨는’ 시장이기 때문이다. 배달대행수는 매년 2배로 늘고 있고, 배달주문 앱을 통한 거래량도 급증하고 있다. 업계가 추산하는 음식배달시장규모는 13조원~14조원인데 반해, 배달대행업체를 통한 거래량은 2조 내외에 불과해 성장 여력도 크다. </w:t>
       </w:r>
       <w:r>
         <w:rPr>
@@ -1251,160 +538,7 @@
           <w:szCs w:val="24"/>
         </w:rPr>
         <w:br/>
-      </w:r>
-      <w:proofErr w:type="spellStart"/>
-      <w:r>
-        <w:rPr>
-          <w:rFonts w:asciiTheme="majorHAnsi" w:eastAsiaTheme="majorHAnsi" w:hAnsiTheme="majorHAnsi" w:cs="굴림"/>
-          <w:spacing w:val="-15"/>
-          <w:kern w:val="0"/>
-          <w:sz w:val="24"/>
-          <w:szCs w:val="24"/>
-        </w:rPr>
-        <w:t>푸드테크기업</w:t>
-      </w:r>
-      <w:proofErr w:type="spellEnd"/>
-      <w:r>
-        <w:rPr>
-          <w:rFonts w:asciiTheme="majorHAnsi" w:eastAsiaTheme="majorHAnsi" w:hAnsiTheme="majorHAnsi" w:cs="굴림"/>
-          <w:spacing w:val="-15"/>
-          <w:kern w:val="0"/>
-          <w:sz w:val="24"/>
-          <w:szCs w:val="24"/>
-        </w:rPr>
-        <w:t xml:space="preserve"> 투자에 가장 적극적으로 나서고 있는 곳은 </w:t>
-      </w:r>
-      <w:proofErr w:type="spellStart"/>
-      <w:r>
-        <w:rPr>
-          <w:rFonts w:asciiTheme="majorHAnsi" w:eastAsiaTheme="majorHAnsi" w:hAnsiTheme="majorHAnsi" w:cs="굴림"/>
-          <w:spacing w:val="-15"/>
-          <w:kern w:val="0"/>
-          <w:sz w:val="24"/>
-          <w:szCs w:val="24"/>
-        </w:rPr>
-        <w:t>포털업체인</w:t>
-      </w:r>
-      <w:proofErr w:type="spellEnd"/>
-      <w:r>
-        <w:rPr>
-          <w:rFonts w:asciiTheme="majorHAnsi" w:eastAsiaTheme="majorHAnsi" w:hAnsiTheme="majorHAnsi" w:cs="굴림"/>
-          <w:spacing w:val="-15"/>
-          <w:kern w:val="0"/>
-          <w:sz w:val="24"/>
-          <w:szCs w:val="24"/>
-        </w:rPr>
-        <w:t xml:space="preserve"> </w:t>
-      </w:r>
-      <w:proofErr w:type="spellStart"/>
-      <w:r>
-        <w:rPr>
-          <w:rFonts w:asciiTheme="majorHAnsi" w:eastAsiaTheme="majorHAnsi" w:hAnsiTheme="majorHAnsi" w:cs="굴림"/>
-          <w:spacing w:val="-15"/>
-          <w:kern w:val="0"/>
-          <w:sz w:val="24"/>
-          <w:szCs w:val="24"/>
-        </w:rPr>
-        <w:t>네이버와</w:t>
-      </w:r>
-      <w:proofErr w:type="spellEnd"/>
-      <w:r>
-        <w:rPr>
-          <w:rFonts w:asciiTheme="majorHAnsi" w:eastAsiaTheme="majorHAnsi" w:hAnsiTheme="majorHAnsi" w:cs="굴림"/>
-          <w:spacing w:val="-15"/>
-          <w:kern w:val="0"/>
-          <w:sz w:val="24"/>
-          <w:szCs w:val="24"/>
-        </w:rPr>
-        <w:t xml:space="preserve"> 카카오다. 지난해 AI 스피커를 내놓은 이들은 음식 배달을 킬러 </w:t>
-      </w:r>
-      <w:proofErr w:type="spellStart"/>
-      <w:r>
-        <w:rPr>
-          <w:rFonts w:asciiTheme="majorHAnsi" w:eastAsiaTheme="majorHAnsi" w:hAnsiTheme="majorHAnsi" w:cs="굴림"/>
-          <w:spacing w:val="-15"/>
-          <w:kern w:val="0"/>
-          <w:sz w:val="24"/>
-          <w:szCs w:val="24"/>
-        </w:rPr>
-        <w:t>콘텐츠로</w:t>
-      </w:r>
-      <w:proofErr w:type="spellEnd"/>
-      <w:r>
-        <w:rPr>
-          <w:rFonts w:asciiTheme="majorHAnsi" w:eastAsiaTheme="majorHAnsi" w:hAnsiTheme="majorHAnsi" w:cs="굴림"/>
-          <w:spacing w:val="-15"/>
-          <w:kern w:val="0"/>
-          <w:sz w:val="24"/>
-          <w:szCs w:val="24"/>
-        </w:rPr>
-        <w:t xml:space="preserve"> 낙점한 상황이다. 자사 AI 스피커에서 음성으로 음식을 주문하면 </w:t>
-      </w:r>
-      <w:proofErr w:type="spellStart"/>
-      <w:r>
-        <w:rPr>
-          <w:rFonts w:asciiTheme="majorHAnsi" w:eastAsiaTheme="majorHAnsi" w:hAnsiTheme="majorHAnsi" w:cs="굴림"/>
-          <w:spacing w:val="-15"/>
-          <w:kern w:val="0"/>
-          <w:sz w:val="24"/>
-          <w:szCs w:val="24"/>
-        </w:rPr>
-        <w:t>앱을</w:t>
-      </w:r>
-      <w:proofErr w:type="spellEnd"/>
-      <w:r>
-        <w:rPr>
-          <w:rFonts w:asciiTheme="majorHAnsi" w:eastAsiaTheme="majorHAnsi" w:hAnsiTheme="majorHAnsi" w:cs="굴림"/>
-          <w:spacing w:val="-15"/>
-          <w:kern w:val="0"/>
-          <w:sz w:val="24"/>
-          <w:szCs w:val="24"/>
-        </w:rPr>
-        <w:t xml:space="preserve"> 통해 매장을 찾아 주문을 하고 배달대행업체를 통해 집까지 배달해주는 ‘</w:t>
-      </w:r>
-      <w:proofErr w:type="spellStart"/>
-      <w:r>
-        <w:rPr>
-          <w:rFonts w:asciiTheme="majorHAnsi" w:eastAsiaTheme="majorHAnsi" w:hAnsiTheme="majorHAnsi" w:cs="굴림"/>
-          <w:spacing w:val="-15"/>
-          <w:kern w:val="0"/>
-          <w:sz w:val="24"/>
-          <w:szCs w:val="24"/>
-        </w:rPr>
-        <w:t>원스톱</w:t>
-      </w:r>
-      <w:proofErr w:type="spellEnd"/>
-      <w:r>
-        <w:rPr>
-          <w:rFonts w:asciiTheme="majorHAnsi" w:eastAsiaTheme="majorHAnsi" w:hAnsiTheme="majorHAnsi" w:cs="굴림"/>
-          <w:spacing w:val="-15"/>
-          <w:kern w:val="0"/>
-          <w:sz w:val="24"/>
-          <w:szCs w:val="24"/>
-        </w:rPr>
-        <w:t xml:space="preserve"> 서비스’</w:t>
-      </w:r>
-      <w:proofErr w:type="spellStart"/>
-      <w:r>
-        <w:rPr>
-          <w:rFonts w:asciiTheme="majorHAnsi" w:eastAsiaTheme="majorHAnsi" w:hAnsiTheme="majorHAnsi" w:cs="굴림"/>
-          <w:spacing w:val="-15"/>
-          <w:kern w:val="0"/>
-          <w:sz w:val="24"/>
-          <w:szCs w:val="24"/>
-        </w:rPr>
-        <w:t>를</w:t>
-      </w:r>
-      <w:proofErr w:type="spellEnd"/>
-      <w:r>
-        <w:rPr>
-          <w:rFonts w:asciiTheme="majorHAnsi" w:eastAsiaTheme="majorHAnsi" w:hAnsiTheme="majorHAnsi" w:cs="굴림"/>
-          <w:spacing w:val="-15"/>
-          <w:kern w:val="0"/>
-          <w:sz w:val="24"/>
-          <w:szCs w:val="24"/>
-        </w:rPr>
-        <w:t xml:space="preserve"> 구축하겠다는 계획이다.  </w:t>
+        <w:t>푸드테크기업 투자에 가장 적극적으로 나서고 있는 곳은 포털업체인 네이버와 카카오다. 지난해 AI 스피커를 내놓은 이들은 음식 배달을 킬러 콘텐츠로 낙점한 상황이다. 자사 AI 스피커에서 음성으로 음식을 주문하면 앱을 통해 매장을 찾아 주문을 하고 배달대행업체를 통해 집까지 배달해주는 ‘원스톱 서비스’를 구축하겠다는 계획이다.  </w:t>
       </w:r>
       <w:r>
         <w:rPr>
@@ -1425,380 +559,7 @@
           <w:szCs w:val="24"/>
         </w:rPr>
         <w:br/>
-      </w:r>
-      <w:proofErr w:type="spellStart"/>
-      <w:r>
-        <w:rPr>
-          <w:rFonts w:asciiTheme="majorHAnsi" w:eastAsiaTheme="majorHAnsi" w:hAnsiTheme="majorHAnsi" w:cs="굴림"/>
-          <w:spacing w:val="-15"/>
-          <w:kern w:val="0"/>
-          <w:sz w:val="24"/>
-          <w:szCs w:val="24"/>
-        </w:rPr>
-        <w:t>네이버는</w:t>
-      </w:r>
-      <w:proofErr w:type="spellEnd"/>
-      <w:r>
-        <w:rPr>
-          <w:rFonts w:asciiTheme="majorHAnsi" w:eastAsiaTheme="majorHAnsi" w:hAnsiTheme="majorHAnsi" w:cs="굴림"/>
-          <w:spacing w:val="-15"/>
-          <w:kern w:val="0"/>
-          <w:sz w:val="24"/>
-          <w:szCs w:val="24"/>
-        </w:rPr>
-        <w:t xml:space="preserve"> </w:t>
-      </w:r>
-      <w:proofErr w:type="spellStart"/>
-      <w:r>
-        <w:rPr>
-          <w:rFonts w:asciiTheme="majorHAnsi" w:eastAsiaTheme="majorHAnsi" w:hAnsiTheme="majorHAnsi" w:cs="굴림"/>
-          <w:spacing w:val="-15"/>
-          <w:kern w:val="0"/>
-          <w:sz w:val="24"/>
-          <w:szCs w:val="24"/>
-        </w:rPr>
-        <w:t>우아한형제들과</w:t>
-      </w:r>
-      <w:proofErr w:type="spellEnd"/>
-      <w:r>
-        <w:rPr>
-          <w:rFonts w:asciiTheme="majorHAnsi" w:eastAsiaTheme="majorHAnsi" w:hAnsiTheme="majorHAnsi" w:cs="굴림"/>
-          <w:spacing w:val="-15"/>
-          <w:kern w:val="0"/>
-          <w:sz w:val="24"/>
-          <w:szCs w:val="24"/>
-        </w:rPr>
-        <w:t xml:space="preserve"> </w:t>
-      </w:r>
-      <w:proofErr w:type="spellStart"/>
-      <w:r>
-        <w:rPr>
-          <w:rFonts w:asciiTheme="majorHAnsi" w:eastAsiaTheme="majorHAnsi" w:hAnsiTheme="majorHAnsi" w:cs="굴림"/>
-          <w:spacing w:val="-15"/>
-          <w:kern w:val="0"/>
-          <w:sz w:val="24"/>
-          <w:szCs w:val="24"/>
-        </w:rPr>
-        <w:t>메쉬코리아</w:t>
-      </w:r>
-      <w:proofErr w:type="spellEnd"/>
-      <w:r>
-        <w:rPr>
-          <w:rFonts w:asciiTheme="majorHAnsi" w:eastAsiaTheme="majorHAnsi" w:hAnsiTheme="majorHAnsi" w:cs="굴림"/>
-          <w:spacing w:val="-15"/>
-          <w:kern w:val="0"/>
-          <w:sz w:val="24"/>
-          <w:szCs w:val="24"/>
-        </w:rPr>
-        <w:t xml:space="preserve"> 외에도 음식주문접수 및 배달 시점관리 솔루션 제공업체인 ‘</w:t>
-      </w:r>
-      <w:proofErr w:type="spellStart"/>
-      <w:r>
-        <w:rPr>
-          <w:rFonts w:asciiTheme="majorHAnsi" w:eastAsiaTheme="majorHAnsi" w:hAnsiTheme="majorHAnsi" w:cs="굴림"/>
-          <w:spacing w:val="-15"/>
-          <w:kern w:val="0"/>
-          <w:sz w:val="24"/>
-          <w:szCs w:val="24"/>
-        </w:rPr>
-        <w:t>푸드테크</w:t>
-      </w:r>
-      <w:proofErr w:type="spellEnd"/>
-      <w:r>
-        <w:rPr>
-          <w:rFonts w:asciiTheme="majorHAnsi" w:eastAsiaTheme="majorHAnsi" w:hAnsiTheme="majorHAnsi" w:cs="굴림"/>
-          <w:spacing w:val="-15"/>
-          <w:kern w:val="0"/>
-          <w:sz w:val="24"/>
-          <w:szCs w:val="24"/>
-        </w:rPr>
-        <w:t xml:space="preserve">(50억원)’와 </w:t>
-      </w:r>
-      <w:proofErr w:type="spellStart"/>
-      <w:r>
-        <w:rPr>
-          <w:rFonts w:asciiTheme="majorHAnsi" w:eastAsiaTheme="majorHAnsi" w:hAnsiTheme="majorHAnsi" w:cs="굴림"/>
-          <w:spacing w:val="-15"/>
-          <w:kern w:val="0"/>
-          <w:sz w:val="24"/>
-          <w:szCs w:val="24"/>
-        </w:rPr>
-        <w:t>트러스트어스</w:t>
-      </w:r>
-      <w:proofErr w:type="spellEnd"/>
-      <w:r>
-        <w:rPr>
-          <w:rFonts w:asciiTheme="majorHAnsi" w:eastAsiaTheme="majorHAnsi" w:hAnsiTheme="majorHAnsi" w:cs="굴림"/>
-          <w:spacing w:val="-15"/>
-          <w:kern w:val="0"/>
-          <w:sz w:val="24"/>
-          <w:szCs w:val="24"/>
-        </w:rPr>
-        <w:t xml:space="preserve">(40억원) 등 총 700억원을 </w:t>
-      </w:r>
-      <w:proofErr w:type="spellStart"/>
-      <w:r>
-        <w:rPr>
-          <w:rFonts w:asciiTheme="majorHAnsi" w:eastAsiaTheme="majorHAnsi" w:hAnsiTheme="majorHAnsi" w:cs="굴림"/>
-          <w:spacing w:val="-15"/>
-          <w:kern w:val="0"/>
-          <w:sz w:val="24"/>
-          <w:szCs w:val="24"/>
-        </w:rPr>
-        <w:t>푸드테크업체에</w:t>
-      </w:r>
-      <w:proofErr w:type="spellEnd"/>
-      <w:r>
-        <w:rPr>
-          <w:rFonts w:asciiTheme="majorHAnsi" w:eastAsiaTheme="majorHAnsi" w:hAnsiTheme="majorHAnsi" w:cs="굴림"/>
-          <w:spacing w:val="-15"/>
-          <w:kern w:val="0"/>
-          <w:sz w:val="24"/>
-          <w:szCs w:val="24"/>
-        </w:rPr>
-        <w:t xml:space="preserve"> </w:t>
-      </w:r>
-      <w:proofErr w:type="spellStart"/>
-      <w:r>
-        <w:rPr>
-          <w:rFonts w:asciiTheme="majorHAnsi" w:eastAsiaTheme="majorHAnsi" w:hAnsiTheme="majorHAnsi" w:cs="굴림"/>
-          <w:spacing w:val="-15"/>
-          <w:kern w:val="0"/>
-          <w:sz w:val="24"/>
-          <w:szCs w:val="24"/>
-        </w:rPr>
-        <w:t>쏟아부었다</w:t>
-      </w:r>
-      <w:proofErr w:type="spellEnd"/>
-      <w:r>
-        <w:rPr>
-          <w:rFonts w:asciiTheme="majorHAnsi" w:eastAsiaTheme="majorHAnsi" w:hAnsiTheme="majorHAnsi" w:cs="굴림"/>
-          <w:spacing w:val="-15"/>
-          <w:kern w:val="0"/>
-          <w:sz w:val="24"/>
-          <w:szCs w:val="24"/>
-        </w:rPr>
-        <w:t xml:space="preserve">. 카카오 역시 투자전문계열사 </w:t>
-      </w:r>
-      <w:proofErr w:type="spellStart"/>
-      <w:r>
-        <w:rPr>
-          <w:rFonts w:asciiTheme="majorHAnsi" w:eastAsiaTheme="majorHAnsi" w:hAnsiTheme="majorHAnsi" w:cs="굴림"/>
-          <w:spacing w:val="-15"/>
-          <w:kern w:val="0"/>
-          <w:sz w:val="24"/>
-          <w:szCs w:val="24"/>
-        </w:rPr>
-        <w:t>카카오벤처스를</w:t>
-      </w:r>
-      <w:proofErr w:type="spellEnd"/>
-      <w:r>
-        <w:rPr>
-          <w:rFonts w:asciiTheme="majorHAnsi" w:eastAsiaTheme="majorHAnsi" w:hAnsiTheme="majorHAnsi" w:cs="굴림"/>
-          <w:spacing w:val="-15"/>
-          <w:kern w:val="0"/>
-          <w:sz w:val="24"/>
-          <w:szCs w:val="24"/>
-        </w:rPr>
-        <w:t xml:space="preserve"> 통해 </w:t>
-      </w:r>
-      <w:proofErr w:type="spellStart"/>
-      <w:r>
-        <w:rPr>
-          <w:rFonts w:asciiTheme="majorHAnsi" w:eastAsiaTheme="majorHAnsi" w:hAnsiTheme="majorHAnsi" w:cs="굴림"/>
-          <w:spacing w:val="-15"/>
-          <w:kern w:val="0"/>
-          <w:sz w:val="24"/>
-          <w:szCs w:val="24"/>
-        </w:rPr>
-        <w:t>맛집검색</w:t>
-      </w:r>
-      <w:proofErr w:type="spellEnd"/>
-      <w:r>
-        <w:rPr>
-          <w:rFonts w:asciiTheme="majorHAnsi" w:eastAsiaTheme="majorHAnsi" w:hAnsiTheme="majorHAnsi" w:cs="굴림"/>
-          <w:spacing w:val="-15"/>
-          <w:kern w:val="0"/>
-          <w:sz w:val="24"/>
-          <w:szCs w:val="24"/>
-        </w:rPr>
-        <w:t xml:space="preserve"> 솔루션업체 </w:t>
-      </w:r>
-      <w:proofErr w:type="spellStart"/>
-      <w:r>
-        <w:rPr>
-          <w:rFonts w:asciiTheme="majorHAnsi" w:eastAsiaTheme="majorHAnsi" w:hAnsiTheme="majorHAnsi" w:cs="굴림"/>
-          <w:spacing w:val="-15"/>
-          <w:kern w:val="0"/>
-          <w:sz w:val="24"/>
-          <w:szCs w:val="24"/>
-        </w:rPr>
-        <w:t>다이닝코드를</w:t>
-      </w:r>
-      <w:proofErr w:type="spellEnd"/>
-      <w:r>
-        <w:rPr>
-          <w:rFonts w:asciiTheme="majorHAnsi" w:eastAsiaTheme="majorHAnsi" w:hAnsiTheme="majorHAnsi" w:cs="굴림"/>
-          <w:spacing w:val="-15"/>
-          <w:kern w:val="0"/>
-          <w:sz w:val="24"/>
-          <w:szCs w:val="24"/>
-        </w:rPr>
-        <w:t xml:space="preserve"> 비롯해 ‘아내의 식탁’을 운영하는 </w:t>
-      </w:r>
-      <w:proofErr w:type="spellStart"/>
-      <w:r>
-        <w:rPr>
-          <w:rFonts w:asciiTheme="majorHAnsi" w:eastAsiaTheme="majorHAnsi" w:hAnsiTheme="majorHAnsi" w:cs="굴림"/>
-          <w:spacing w:val="-15"/>
-          <w:kern w:val="0"/>
-          <w:sz w:val="24"/>
-          <w:szCs w:val="24"/>
-        </w:rPr>
-        <w:t>컬쳐히어로</w:t>
-      </w:r>
-      <w:proofErr w:type="spellEnd"/>
-      <w:r>
-        <w:rPr>
-          <w:rFonts w:asciiTheme="majorHAnsi" w:eastAsiaTheme="majorHAnsi" w:hAnsiTheme="majorHAnsi" w:cs="굴림"/>
-          <w:spacing w:val="-15"/>
-          <w:kern w:val="0"/>
-          <w:sz w:val="24"/>
-          <w:szCs w:val="24"/>
-        </w:rPr>
-        <w:t xml:space="preserve">, 당뇨맞춤형 식단 배송 서비스를 제공하는 ‘닥터키친’에 투자를 단행했다. 지난 3월에는 서울지역에 배달대행서비스를 제공하는 TNB의 지분 51%를 인수해 배달대행에까지 영토를 넓혔다. 국내 </w:t>
-      </w:r>
-      <w:proofErr w:type="spellStart"/>
-      <w:r>
-        <w:rPr>
-          <w:rFonts w:asciiTheme="majorHAnsi" w:eastAsiaTheme="majorHAnsi" w:hAnsiTheme="majorHAnsi" w:cs="굴림"/>
-          <w:spacing w:val="-15"/>
-          <w:kern w:val="0"/>
-          <w:sz w:val="24"/>
-          <w:szCs w:val="24"/>
-        </w:rPr>
-        <w:t>스타트업</w:t>
-      </w:r>
-      <w:proofErr w:type="spellEnd"/>
-      <w:r>
-        <w:rPr>
-          <w:rFonts w:asciiTheme="majorHAnsi" w:eastAsiaTheme="majorHAnsi" w:hAnsiTheme="majorHAnsi" w:cs="굴림"/>
-          <w:spacing w:val="-15"/>
-          <w:kern w:val="0"/>
-          <w:sz w:val="24"/>
-          <w:szCs w:val="24"/>
-        </w:rPr>
-        <w:t xml:space="preserve"> 투자를 조사해 발표하는 ‘</w:t>
-      </w:r>
-      <w:proofErr w:type="spellStart"/>
-      <w:r>
-        <w:rPr>
-          <w:rFonts w:asciiTheme="majorHAnsi" w:eastAsiaTheme="majorHAnsi" w:hAnsiTheme="majorHAnsi" w:cs="굴림"/>
-          <w:spacing w:val="-15"/>
-          <w:kern w:val="0"/>
-          <w:sz w:val="24"/>
-          <w:szCs w:val="24"/>
-        </w:rPr>
-        <w:t>퓨처나인</w:t>
-      </w:r>
-      <w:proofErr w:type="spellEnd"/>
-      <w:r>
-        <w:rPr>
-          <w:rFonts w:asciiTheme="majorHAnsi" w:eastAsiaTheme="majorHAnsi" w:hAnsiTheme="majorHAnsi" w:cs="굴림"/>
-          <w:spacing w:val="-15"/>
-          <w:kern w:val="0"/>
-          <w:sz w:val="24"/>
-          <w:szCs w:val="24"/>
-        </w:rPr>
-        <w:t xml:space="preserve"> 리포트’에 따르면 올해 </w:t>
-      </w:r>
-      <w:proofErr w:type="spellStart"/>
-      <w:r>
-        <w:rPr>
-          <w:rFonts w:asciiTheme="majorHAnsi" w:eastAsiaTheme="majorHAnsi" w:hAnsiTheme="majorHAnsi" w:cs="굴림"/>
-          <w:spacing w:val="-15"/>
-          <w:kern w:val="0"/>
-          <w:sz w:val="24"/>
-          <w:szCs w:val="24"/>
-        </w:rPr>
-        <w:t>푸드테크</w:t>
-      </w:r>
-      <w:proofErr w:type="spellEnd"/>
-      <w:r>
-        <w:rPr>
-          <w:rFonts w:asciiTheme="majorHAnsi" w:eastAsiaTheme="majorHAnsi" w:hAnsiTheme="majorHAnsi" w:cs="굴림"/>
-          <w:spacing w:val="-15"/>
-          <w:kern w:val="0"/>
-          <w:sz w:val="24"/>
-          <w:szCs w:val="24"/>
-        </w:rPr>
-        <w:t xml:space="preserve"> 투자액은 2,000억원 가량에 달할 것으로 예상됐다. </w:t>
-      </w:r>
-      <w:proofErr w:type="spellStart"/>
-      <w:r>
-        <w:rPr>
-          <w:rFonts w:asciiTheme="majorHAnsi" w:eastAsiaTheme="majorHAnsi" w:hAnsiTheme="majorHAnsi" w:cs="굴림"/>
-          <w:spacing w:val="-15"/>
-          <w:kern w:val="0"/>
-          <w:sz w:val="24"/>
-          <w:szCs w:val="24"/>
-        </w:rPr>
-        <w:t>한국푸드테크협회</w:t>
-      </w:r>
-      <w:proofErr w:type="spellEnd"/>
-      <w:r>
-        <w:rPr>
-          <w:rFonts w:asciiTheme="majorHAnsi" w:eastAsiaTheme="majorHAnsi" w:hAnsiTheme="majorHAnsi" w:cs="굴림"/>
-          <w:spacing w:val="-15"/>
-          <w:kern w:val="0"/>
-          <w:sz w:val="24"/>
-          <w:szCs w:val="24"/>
-        </w:rPr>
-        <w:t xml:space="preserve"> 회장을 맡고 있는 안병익 </w:t>
-      </w:r>
-      <w:proofErr w:type="spellStart"/>
-      <w:r>
-        <w:rPr>
-          <w:rFonts w:asciiTheme="majorHAnsi" w:eastAsiaTheme="majorHAnsi" w:hAnsiTheme="majorHAnsi" w:cs="굴림"/>
-          <w:spacing w:val="-15"/>
-          <w:kern w:val="0"/>
-          <w:sz w:val="24"/>
-          <w:szCs w:val="24"/>
-        </w:rPr>
-        <w:t>식신</w:t>
-      </w:r>
-      <w:proofErr w:type="spellEnd"/>
-      <w:r>
-        <w:rPr>
-          <w:rFonts w:asciiTheme="majorHAnsi" w:eastAsiaTheme="majorHAnsi" w:hAnsiTheme="majorHAnsi" w:cs="굴림"/>
-          <w:spacing w:val="-15"/>
-          <w:kern w:val="0"/>
-          <w:sz w:val="24"/>
-          <w:szCs w:val="24"/>
-        </w:rPr>
-        <w:t xml:space="preserve"> 대표는 “</w:t>
-      </w:r>
-      <w:proofErr w:type="spellStart"/>
-      <w:r>
-        <w:rPr>
-          <w:rFonts w:asciiTheme="majorHAnsi" w:eastAsiaTheme="majorHAnsi" w:hAnsiTheme="majorHAnsi" w:cs="굴림"/>
-          <w:spacing w:val="-15"/>
-          <w:kern w:val="0"/>
-          <w:sz w:val="24"/>
-          <w:szCs w:val="24"/>
-        </w:rPr>
-        <w:t>푸드테크업계는</w:t>
-      </w:r>
-      <w:proofErr w:type="spellEnd"/>
-      <w:r>
-        <w:rPr>
-          <w:rFonts w:asciiTheme="majorHAnsi" w:eastAsiaTheme="majorHAnsi" w:hAnsiTheme="majorHAnsi" w:cs="굴림"/>
-          <w:spacing w:val="-15"/>
-          <w:kern w:val="0"/>
-          <w:sz w:val="24"/>
-          <w:szCs w:val="24"/>
-        </w:rPr>
-        <w:t xml:space="preserve"> 가파른 성장세를 보이고 있는 만큼, 앞으로도 배달주문과 배달대행 시장 생태계 선점을 위한 업체 간 경쟁이 더 치열해질 것”이라고 말했다. </w:t>
+        <w:t xml:space="preserve">네이버는 우아한형제들과 메쉬코리아 외에도 음식주문접수 및 배달 시점관리 솔루션 제공업체인 ‘푸드테크(50억원)’와 트러스트어스(40억원) 등 총 700억원을 푸드테크업체에 쏟아부었다. 카카오 역시 투자전문계열사 카카오벤처스를 통해 맛집검색 솔루션업체 다이닝코드를 비롯해 ‘아내의 식탁’을 운영하는 컬쳐히어로, 당뇨맞춤형 식단 배송 서비스를 제공하는 ‘닥터키친’에 투자를 단행했다. 지난 3월에는 서울지역에 배달대행서비스를 제공하는 TNB의 지분 51%를 인수해 배달대행에까지 영토를 넓혔다. 국내 스타트업 투자를 조사해 발표하는 ‘퓨처나인 리포트’에 따르면 올해 푸드테크 투자액은 2,000억원 가량에 달할 것으로 예상됐다. 한국푸드테크협회 회장을 맡고 있는 안병익 식신 대표는 “푸드테크업계는 가파른 성장세를 보이고 있는 만큼, 앞으로도 배달주문과 배달대행 시장 생태계 선점을 위한 업체 간 경쟁이 더 치열해질 것”이라고 말했다. </w:t>
       </w:r>
     </w:p>
     <w:sectPr>
